--- a/public/email/crowdin/translations/de/[TEMPLATE] Affiliate email - invite to seminar .docx
+++ b/public/email/crowdin/translations/de/[TEMPLATE] Affiliate email - invite to seminar .docx
@@ -114,7 +114,7 @@
         <w:pStyle w:val="P68B1DB1-Normal2"/>
       </w:pPr>
       <w:r>
-        <w:t>English</w:t>
+        <w:t>Englisch</w:t>
       </w:r>
     </w:p>
     <w:p/>
@@ -318,19 +318,19 @@
         <w:pStyle w:val="P68B1DB1-Normal3"/>
       </w:pPr>
       <w:r>
-        <w:t xml:space="preserve">You’re invited to our Deriv Partner Seminar</w:t>
-      </w:r>
-    </w:p>
-    <w:p/>
-    <w:p>
-      <w:r>
-        <w:t xml:space="preserve">Dear [PARTNER NAME], </w:t>
-      </w:r>
-    </w:p>
-    <w:p/>
-    <w:p>
-      <w:r>
-        <w:t xml:space="preserve">We’re excited to let you know that the Deriv Affiliate team will be in [CITY] in [MONTH] to meet with you, our valued partners!</w:t>
+        <w:t xml:space="preserve">Sie sind eingeladen zu unserem Deriv Partner Seminar</w:t>
+      </w:r>
+    </w:p>
+    <w:p/>
+    <w:p>
+      <w:r>
+        <w:t xml:space="preserve">Sehr geehrter [PARTNER NAME], </w:t>
+      </w:r>
+    </w:p>
+    <w:p/>
+    <w:p>
+      <w:r>
+        <w:t xml:space="preserve">Wir freuen uns, Ihnen mitteilen zu können, dass das Team von Deriv Affiliate auf [CITY] [MONTH] sein wird, um sich mit Ihnen, unseren geschätzten Partnern, zu treffen!</w:t>
       </w:r>
     </w:p>
     <w:p/>
@@ -387,12 +387,12 @@
                 <wp:inline distB="114300" distT="114300" distL="114300" distR="114300">
                   <wp:extent cx="257175" cy="271076"/>
                   <wp:effectExtent b="0" l="0" r="0" t="0"/>
-                  <wp:docPr id="6" name="image1.png"/>
+                  <wp:docPr id="6" name="bild1.png"/>
                   <a:graphic>
                     <a:graphicData uri="http://schemas.openxmlformats.org/drawingml/2006/picture">
                       <pic:pic>
                         <pic:nvPicPr>
-                          <pic:cNvPr id="0" name="image1.png"/>
+                          <pic:cNvPr id="0" name="bild1.png"/>
                           <pic:cNvPicPr preferRelativeResize="0"/>
                         </pic:nvPicPr>
                         <pic:blipFill>
@@ -547,7 +547,7 @@
     <w:p/>
     <w:p>
       <w:r>
-        <w:t xml:space="preserve">In this one-day seminar, we’ll be providing technical and marketing support, offering the opportunity to network with other partners over a delicious lunch as well as listening to your feedback about our partnership programmes. This is your chance to get your voice heard, which will help us plan future efforts to support you better. </w:t>
+        <w:t xml:space="preserve">In diesem eintägigen Seminar bieten wir Ihnen technische und Marketing-Unterstützung, die Möglichkeit, sich bei einem köstlichen Mittagessen mit anderen Partnern auszutauschen und Ihr Feedback zu unseren Partnerschaftsprogrammen zu hören. Dies ist Ihre Chance, sich Gehör zu verschaffen, was uns helfen wird, zukünftige Anstrengungen zu planen, um Sie besser zu unterstützen. </w:t>
       </w:r>
     </w:p>
     <w:p/>
@@ -562,7 +562,7 @@
         <w:t>[DATE]</w:t>
       </w:r>
       <w:r>
-        <w:t xml:space="preserve">. Please note that attendance is confirmed on a first come, first served basis. We look forward to seeing you there!</w:t>
+        <w:t xml:space="preserve">. Please note that attendance is confirmed on a first come, first served basis. Wir freuen uns darauf, Sie dort zu sehen!</w:t>
         <w:br w:type="textWrapping"/>
       </w:r>
     </w:p>
@@ -810,12 +810,12 @@
                 <wp:inline distB="114300" distT="114300" distL="114300" distR="114300">
                   <wp:extent cx="257175" cy="271076"/>
                   <wp:effectExtent b="0" l="0" r="0" t="0"/>
-                  <wp:docPr id="10" name="image1.png"/>
+                  <wp:docPr id="10" name="bild1.png"/>
                   <a:graphic>
                     <a:graphicData uri="http://schemas.openxmlformats.org/drawingml/2006/picture">
                       <pic:pic>
                         <pic:nvPicPr>
-                          <pic:cNvPr id="0" name="image1.png"/>
+                          <pic:cNvPr id="0" name="bild1.png"/>
                           <pic:cNvPicPr preferRelativeResize="0"/>
                         </pic:nvPicPr>
                         <pic:blipFill>
@@ -1236,12 +1236,12 @@
                 <wp:inline distB="114300" distT="114300" distL="114300" distR="114300">
                   <wp:extent cx="257175" cy="271076"/>
                   <wp:effectExtent b="0" l="0" r="0" t="0"/>
-                  <wp:docPr id="3" name="image1.png"/>
+                  <wp:docPr id="3" name="bild1.png"/>
                   <a:graphic>
                     <a:graphicData uri="http://schemas.openxmlformats.org/drawingml/2006/picture">
                       <pic:pic>
                         <pic:nvPicPr>
-                          <pic:cNvPr id="0" name="image1.png"/>
+                          <pic:cNvPr id="0" name="bild1.png"/>
                           <pic:cNvPicPr preferRelativeResize="0"/>
                         </pic:nvPicPr>
                         <pic:blipFill>
@@ -1671,12 +1671,12 @@
                 <wp:inline distB="114300" distT="114300" distL="114300" distR="114300">
                   <wp:extent cx="257175" cy="271076"/>
                   <wp:effectExtent b="0" l="0" r="0" t="0"/>
-                  <wp:docPr id="4" name="image4.png"/>
+                  <wp:docPr id="4" name="Bild4.png"/>
                   <a:graphic>
                     <a:graphicData uri="http://schemas.openxmlformats.org/drawingml/2006/picture">
                       <pic:pic>
                         <pic:nvPicPr>
-                          <pic:cNvPr id="0" name="image4.png"/>
+                          <pic:cNvPr id="0" name="Bild4.png"/>
                           <pic:cNvPicPr preferRelativeResize="0"/>
                         </pic:nvPicPr>
                         <pic:blipFill>
@@ -1769,12 +1769,12 @@
                 <wp:inline distB="114300" distT="114300" distL="114300" distR="114300">
                   <wp:extent cx="230659" cy="245540"/>
                   <wp:effectExtent b="0" l="0" r="0" t="0"/>
-                  <wp:docPr id="11" name="image3.png"/>
+                  <wp:docPr id="11" name="Bild3.png"/>
                   <a:graphic>
                     <a:graphicData uri="http://schemas.openxmlformats.org/drawingml/2006/picture">
                       <pic:pic>
                         <pic:nvPicPr>
-                          <pic:cNvPr id="0" name="image3.png"/>
+                          <pic:cNvPr id="0" name="Bild3.png"/>
                           <pic:cNvPicPr preferRelativeResize="0"/>
                         </pic:nvPicPr>
                         <pic:blipFill>
@@ -2125,12 +2125,12 @@
                 <wp:inline distB="114300" distT="114300" distL="114300" distR="114300">
                   <wp:extent cx="257175" cy="271076"/>
                   <wp:effectExtent b="0" l="0" r="0" t="0"/>
-                  <wp:docPr id="5" name="image4.png"/>
+                  <wp:docPr id="5" name="Bild4.png"/>
                   <a:graphic>
                     <a:graphicData uri="http://schemas.openxmlformats.org/drawingml/2006/picture">
                       <pic:pic>
                         <pic:nvPicPr>
-                          <pic:cNvPr id="0" name="image4.png"/>
+                          <pic:cNvPr id="0" name="Bild4.png"/>
                           <pic:cNvPicPr preferRelativeResize="0"/>
                         </pic:nvPicPr>
                         <pic:blipFill>
@@ -2222,12 +2222,12 @@
                 <wp:inline distB="114300" distT="114300" distL="114300" distR="114300">
                   <wp:extent cx="230659" cy="245540"/>
                   <wp:effectExtent b="0" l="0" r="0" t="0"/>
-                  <wp:docPr id="1" name="image3.png"/>
+                  <wp:docPr id="1" name="Bild3.png"/>
                   <a:graphic>
                     <a:graphicData uri="http://schemas.openxmlformats.org/drawingml/2006/picture">
                       <pic:pic>
                         <pic:nvPicPr>
-                          <pic:cNvPr id="0" name="image3.png"/>
+                          <pic:cNvPr id="0" name="Bild3.png"/>
                           <pic:cNvPicPr preferRelativeResize="0"/>
                         </pic:nvPicPr>
                         <pic:blipFill>
@@ -2551,12 +2551,12 @@
                 <wp:inline distB="114300" distT="114300" distL="114300" distR="114300">
                   <wp:extent cx="257175" cy="271076"/>
                   <wp:effectExtent b="0" l="0" r="0" t="0"/>
-                  <wp:docPr id="7" name="image1.png"/>
+                  <wp:docPr id="7" name="bild1.png"/>
                   <a:graphic>
                     <a:graphicData uri="http://schemas.openxmlformats.org/drawingml/2006/picture">
                       <pic:pic>
                         <pic:nvPicPr>
-                          <pic:cNvPr id="0" name="image1.png"/>
+                          <pic:cNvPr id="0" name="bild1.png"/>
                           <pic:cNvPicPr preferRelativeResize="0"/>
                         </pic:nvPicPr>
                         <pic:blipFill>
@@ -2648,12 +2648,12 @@
                 <wp:inline distB="114300" distT="114300" distL="114300" distR="114300">
                   <wp:extent cx="230659" cy="245540"/>
                   <wp:effectExtent b="0" l="0" r="0" t="0"/>
-                  <wp:docPr id="8" name="image2.png"/>
+                  <wp:docPr id="8" name="Bild2.png"/>
                   <a:graphic>
                     <a:graphicData uri="http://schemas.openxmlformats.org/drawingml/2006/picture">
                       <pic:pic>
                         <pic:nvPicPr>
-                          <pic:cNvPr id="0" name="image2.png"/>
+                          <pic:cNvPr id="0" name="Bild2.png"/>
                           <pic:cNvPicPr preferRelativeResize="0"/>
                         </pic:nvPicPr>
                         <pic:blipFill>

--- a/public/email/crowdin/translations/de/[TEMPLATE] Affiliate email - invite to seminar .docx
+++ b/public/email/crowdin/translations/de/[TEMPLATE] Affiliate email - invite to seminar .docx
@@ -16,7 +16,7 @@
             <w:color w:val="1155cc"/>
             <w:u w:val="single"/>
           </w:rPr>
-          <w:t>English</w:t>
+          <w:t>Englisch</w:t>
         </w:r>
       </w:hyperlink>
       <w:r>
@@ -31,7 +31,7 @@
             <w:color w:val="1155cc"/>
             <w:u w:val="single"/>
           </w:rPr>
-          <w:t>Portuguese</w:t>
+          <w:t>Portugiesisch</w:t>
         </w:r>
       </w:hyperlink>
       <w:r>
@@ -46,7 +46,7 @@
             <w:color w:val="1155cc"/>
             <w:u w:val="single"/>
           </w:rPr>
-          <w:t>French</w:t>
+          <w:t>Französisch</w:t>
         </w:r>
       </w:hyperlink>
       <w:r>
@@ -61,7 +61,7 @@
             <w:color w:val="1155cc"/>
             <w:u w:val="single"/>
           </w:rPr>
-          <w:t>Thai</w:t>
+          <w:t>Thailändisch</w:t>
         </w:r>
       </w:hyperlink>
       <w:r>
@@ -76,7 +76,7 @@
             <w:color w:val="1155cc"/>
             <w:u w:val="single"/>
           </w:rPr>
-          <w:t>Vietnamese</w:t>
+          <w:t>Vietnamesisch</w:t>
         </w:r>
       </w:hyperlink>
       <w:r>
@@ -91,7 +91,7 @@
             <w:color w:val="1155cc"/>
             <w:u w:val="single"/>
           </w:rPr>
-          <w:t>Spanish</w:t>
+          <w:t>Spanisch</w:t>
         </w:r>
       </w:hyperlink>
     </w:p>
@@ -114,7 +114,7 @@
         <w:pStyle w:val="P68B1DB1-Normal2"/>
       </w:pPr>
       <w:r>
-        <w:t>English</w:t>
+        <w:t>Englisch</w:t>
       </w:r>
     </w:p>
     <w:p/>
@@ -175,7 +175,7 @@
               <w:rPr>
                 <w:b w:val="1"/>
               </w:rPr>
-              <w:t>Brief</w:t>
+              <w:t>Betreff</w:t>
             </w:r>
             <w:r>
               <w:t>:</w:t>
@@ -200,7 +200,7 @@
               <w:jc w:val="left"/>
             </w:pPr>
             <w:r>
-              <w:t xml:space="preserve">An email to partners in the the target country to invite them for a one-day seminar. It will be sent via customer.io</w:t>
+              <w:t xml:space="preserve">Eine E-Mail an Partner im Zielland, um sie zu einem eintägigen Seminar einzuladen. Es wird über customer.io versendet.</w:t>
             </w:r>
           </w:p>
           <w:p>
@@ -244,7 +244,7 @@
               <w:rPr>
                 <w:b w:val="1"/>
               </w:rPr>
-              <w:t xml:space="preserve">Target audience</w:t>
+              <w:t>Zielgruppe</w:t>
             </w:r>
             <w:r>
               <w:t>:</w:t>
@@ -269,7 +269,7 @@
               <w:jc w:val="left"/>
             </w:pPr>
             <w:r>
-              <w:t xml:space="preserve">Partners in the target country</w:t>
+              <w:t xml:space="preserve">Partner im Zielland</w:t>
             </w:r>
           </w:p>
           <w:p>
@@ -300,10 +300,10 @@
         <w:rPr>
           <w:b w:val="1"/>
         </w:rPr>
-        <w:t xml:space="preserve">Subject line</w:t>
-      </w:r>
-      <w:r>
-        <w:t xml:space="preserve">: Meet our team in [CITY] | [DATE] </w:t>
+        <w:t>Betreffzeile</w:t>
+      </w:r>
+      <w:r>
+        <w:t xml:space="preserve">: Lernen Sie unser Team in [CITY] kennen | [DATE] </w:t>
       </w:r>
     </w:p>
     <w:p/>
@@ -318,19 +318,19 @@
         <w:pStyle w:val="P68B1DB1-Normal3"/>
       </w:pPr>
       <w:r>
-        <w:t xml:space="preserve">You’re invited to our Deriv Partner Seminar</w:t>
-      </w:r>
-    </w:p>
-    <w:p/>
-    <w:p>
-      <w:r>
-        <w:t xml:space="preserve">Dear [PARTNER NAME], </w:t>
-      </w:r>
-    </w:p>
-    <w:p/>
-    <w:p>
-      <w:r>
-        <w:t xml:space="preserve">We’re excited to let you know that the Deriv Affiliate team will be in [CITY] in [MONTH] to meet with you, our valued partners!</w:t>
+        <w:t xml:space="preserve">Sie sind eingeladen zu unserem Deriv Partner Seminar</w:t>
+      </w:r>
+    </w:p>
+    <w:p/>
+    <w:p>
+      <w:r>
+        <w:t xml:space="preserve">Sehr geehrter [PARTNER NAME], </w:t>
+      </w:r>
+    </w:p>
+    <w:p/>
+    <w:p>
+      <w:r>
+        <w:t xml:space="preserve">Wir freuen uns, Ihnen mitteilen zu können, dass das Team von Deriv Affiliate auf [CITY] [MONTH] sein wird, um sich mit Ihnen, unseren geschätzten Partnern, zu treffen!</w:t>
       </w:r>
     </w:p>
     <w:p/>
@@ -446,7 +446,7 @@
             <w:r>
               <w:t>[LOCATION]</w:t>
               <w:br w:type="textWrapping"/>
-              <w:t xml:space="preserve">Your country manager will inform you about the exact location by [DATE]</w:t>
+              <w:t xml:space="preserve">Ihr Country Manager wird Sie bis zum [DATE] über den genauen Standort informieren.</w:t>
             </w:r>
           </w:p>
         </w:tc>
@@ -547,13 +547,13 @@
     <w:p/>
     <w:p>
       <w:r>
-        <w:t xml:space="preserve">In this one-day seminar, we’ll be providing technical and marketing support, offering the opportunity to network with other partners over a delicious lunch as well as listening to your feedback about our partnership programmes. This is your chance to get your voice heard, which will help us plan future efforts to support you better. </w:t>
-      </w:r>
-    </w:p>
-    <w:p/>
-    <w:p>
-      <w:r>
-        <w:t xml:space="preserve">Please RSVP by submitting the registration form by </w:t>
+        <w:t xml:space="preserve">In diesem eintägigen Seminar bieten wir Ihnen technische und Marketing-Unterstützung, die Möglichkeit, sich bei einem köstlichen Mittagessen mit anderen Partnern auszutauschen und Ihr Feedback zu unseren Partnerschaftsprogrammen zu hören. Dies ist Ihre Chance, sich Gehör zu verschaffen, was uns helfen wird, zukünftige Anstrengungen zu planen, um Sie besser zu unterstützen. </w:t>
+      </w:r>
+    </w:p>
+    <w:p/>
+    <w:p>
+      <w:r>
+        <w:t xml:space="preserve">Bitte melden Sie sich an, indem Sie das Anmeldeformular bis zum </w:t>
       </w:r>
       <w:r>
         <w:rPr>
@@ -562,7 +562,7 @@
         <w:t>[DATE]</w:t>
       </w:r>
       <w:r>
-        <w:t xml:space="preserve">. Please note that attendance is confirmed on a first come, first served basis. We look forward to seeing you there!</w:t>
+        <w:t xml:space="preserve"> einreichen. Bitte beachten Sie, dass die Teilnahme nach dem Prinzip "Wer zuerst kommt, mahlt zuerst" bestätigt wird. Wir freuen uns darauf, Sie dort zu sehen!</w:t>
         <w:br w:type="textWrapping"/>
       </w:r>
     </w:p>
@@ -621,7 +621,7 @@
               <w:jc w:val="center"/>
             </w:pPr>
             <w:r>
-              <w:t xml:space="preserve">Send my details</w:t>
+              <w:t xml:space="preserve">Meine Daten senden</w:t>
             </w:r>
           </w:p>
         </w:tc>
@@ -630,7 +630,7 @@
     <w:p/>
     <w:p>
       <w:r>
-        <w:t xml:space="preserve">If you have any questions, please contact us via </w:t>
+        <w:t xml:space="preserve">Wenn Sie Fragen haben, wenden Sie sich bitte über </w:t>
       </w:r>
       <w:hyperlink r:id="rId8">
         <w:r>
@@ -638,11 +638,11 @@
             <w:color w:val="1155cc"/>
             <w:u w:val="single"/>
           </w:rPr>
-          <w:t xml:space="preserve">live chat</w:t>
+          <w:t>Live-Chat</w:t>
         </w:r>
       </w:hyperlink>
       <w:r>
-        <w:t xml:space="preserve"> or </w:t>
+        <w:t xml:space="preserve"> oder </w:t>
       </w:r>
       <w:hyperlink r:id="rId9">
         <w:r>
@@ -654,7 +654,7 @@
         </w:r>
       </w:hyperlink>
       <w:r>
-        <w:t xml:space="preserve">. / If you have any questions, please contact your country manager, [NAME], at [EMAIL ADDRESS] or [WHATSAPP NO] (WhatsApp). </w:t>
+        <w:t xml:space="preserve"> an uns. / Wenn Sie Fragen haben, wenden Sie sich bitte an Ihren Country Manager, [NAME], unter [EMAIL ADDRESS] oder [WHATSAPP NO] (WhatsApp). </w:t>
       </w:r>
     </w:p>
     <w:bookmarkStart w:colFirst="0" w:colLast="0" w:name="ssnxy3vad9fw" w:id="1"/>
@@ -668,17 +668,17 @@
         <w:pStyle w:val="P68B1DB1-Normal2"/>
       </w:pPr>
       <w:r>
-        <w:t>Portuguese</w:t>
-      </w:r>
-    </w:p>
-    <w:p>
-      <w:pPr>
-        <w:rPr>
-          <w:b w:val="1"/>
-        </w:rPr>
-      </w:pPr>
-      <w:r>
-        <w:t xml:space="preserve">Back to</w:t>
+        <w:t>Portugiesisch</w:t>
+      </w:r>
+    </w:p>
+    <w:p>
+      <w:pPr>
+        <w:rPr>
+          <w:b w:val="1"/>
+        </w:rPr>
+      </w:pPr>
+      <w:r>
+        <w:t xml:space="preserve">Zurück zu</w:t>
       </w:r>
       <w:r>
         <w:rPr>
@@ -693,7 +693,7 @@
             <w:color w:val="1155cc"/>
             <w:u w:val="single"/>
           </w:rPr>
-          <w:t>English</w:t>
+          <w:t>Englisch</w:t>
         </w:r>
       </w:hyperlink>
     </w:p>
@@ -710,10 +710,10 @@
         <w:rPr>
           <w:b w:val="1"/>
         </w:rPr>
-        <w:t xml:space="preserve">Subject line</w:t>
-      </w:r>
-      <w:r>
-        <w:t xml:space="preserve">: Conheça a nossa equipe em [CITY] | [DATE]</w:t>
+        <w:t>Betreffzeile</w:t>
+      </w:r>
+      <w:r>
+        <w:t xml:space="preserve">: Lernen Sie unser Team in [CITY] kennen | [DATE]</w:t>
       </w:r>
     </w:p>
     <w:p/>
@@ -728,7 +728,7 @@
         <w:pStyle w:val="P68B1DB1-Normal3"/>
       </w:pPr>
       <w:r>
-        <w:t xml:space="preserve">Você está convidado(a) para o nosso </w:t>
+        <w:t xml:space="preserve">Sie sind herzlich eingeladen zu unserem </w:t>
       </w:r>
     </w:p>
     <w:p>
@@ -741,19 +741,19 @@
         <w:pStyle w:val="P68B1DB1-Normal3"/>
       </w:pPr>
       <w:r>
-        <w:t xml:space="preserve">Seminário de Parceiros da Deriv</w:t>
-      </w:r>
-    </w:p>
-    <w:p/>
-    <w:p>
-      <w:r>
-        <w:t xml:space="preserve">Prazado(a) [PARTNER NAME], </w:t>
-      </w:r>
-    </w:p>
-    <w:p/>
-    <w:p>
-      <w:r>
-        <w:t xml:space="preserve">É com grande satisfação que comunicamos que a equipe de Afiliados da Deriv estará em [CITY] em [MONTH] para se reunir com vocês, nossos queridos parceiros!</w:t>
+        <w:t xml:space="preserve">Partnerseminar von Deriv</w:t>
+      </w:r>
+    </w:p>
+    <w:p/>
+    <w:p>
+      <w:r>
+        <w:t xml:space="preserve">Sehr geehrter [PARTNER NAME], </w:t>
+      </w:r>
+    </w:p>
+    <w:p/>
+    <w:p>
+      <w:r>
+        <w:t xml:space="preserve">Wir freuen uns, Ihnen mitteilen zu können, dass das Affiliate-Team von Deriv im [CITY] im [MONTH] zu Ihnen, unseren geschätzten Partnern, kommen wird!</w:t>
       </w:r>
     </w:p>
     <w:p/>
@@ -869,7 +869,7 @@
             <w:r>
               <w:t>[LOCATION]</w:t>
               <w:br w:type="textWrapping"/>
-              <w:t xml:space="preserve">O gerente de seu país irá informá-lo(a) sobre o local exato até o dia [DATE]</w:t>
+              <w:t xml:space="preserve">Ihr Country Manager wird Ihnen bis [DATE] die genaue Adresse mitteilen.</w:t>
             </w:r>
           </w:p>
         </w:tc>
@@ -973,7 +973,7 @@
         <w:jc w:val="both"/>
       </w:pPr>
       <w:r>
-        <w:t xml:space="preserve">Neste seminário de 1 dia, iremos oferecer suporte técnico e de marketing, oportunidades de interação com outros parceiros durante um excelente almoço, e também ouviremos os seus comentários sobre os nossos programas de parceria. Esta é sua grande oportunidade de fazer com que sua voz seja ouvida, para assim planejarmos ações futuras capazes de proporcionar a você um suporte ainda melhor. </w:t>
+        <w:t xml:space="preserve">In diesem eintägigen Seminar bieten wir technischen und Marketing-Support, Gelegenheit zum Networking mit anderen Partnern bei einem köstlichen Mittagessen und hören Ihr Feedback zu unseren Partnerprogrammen. Das ist Ihre großartige Gelegenheit, Ihre Stimme zu erheben, damit wir zukünftige Maßnahmen planen können, um Sie noch besser zu unterstützen. </w:t>
       </w:r>
     </w:p>
     <w:p>
@@ -986,7 +986,7 @@
         <w:jc w:val="both"/>
       </w:pPr>
       <w:r>
-        <w:t xml:space="preserve">Por favor, confirme sua presença enviando o formulário de cadastro até o dia </w:t>
+        <w:t xml:space="preserve">Bitte bestätigen Sie Ihre Teilnahme, indem Sie das Anmeldeformular bis spätestens </w:t>
       </w:r>
       <w:r>
         <w:rPr>
@@ -995,7 +995,7 @@
         <w:t>[DATE]</w:t>
       </w:r>
       <w:r>
-        <w:t xml:space="preserve">. Observe que a participação será confirmada por ordem de chegada. Contamos com a sua presença! </w:t>
+        <w:t xml:space="preserve"> absenden. Bitte beachten Sie, dass die Teilnahme nach dem Prinzip "Wer zuerst kommt, mahlt zuerst" bestätigt wird. Wir hoffen auf Ihre Teilnahme! </w:t>
         <w:br w:type="textWrapping"/>
         <w:br w:type="textWrapping"/>
       </w:r>
@@ -1042,7 +1042,7 @@
               <w:jc w:val="center"/>
             </w:pPr>
             <w:r>
-              <w:t xml:space="preserve">Enviar meus dados</w:t>
+              <w:t xml:space="preserve">Meine Daten senden</w:t>
             </w:r>
           </w:p>
         </w:tc>
@@ -1052,7 +1052,7 @@
     <w:p/>
     <w:p>
       <w:r>
-        <w:t xml:space="preserve">Em caso de dúvida, entre em contato conosco através do </w:t>
+        <w:t xml:space="preserve">Bei Fragen wenden Sie sich bitte über </w:t>
       </w:r>
       <w:hyperlink r:id="rId10">
         <w:r>
@@ -1060,11 +1060,11 @@
             <w:color w:val="1155cc"/>
             <w:u w:val="single"/>
           </w:rPr>
-          <w:t xml:space="preserve">live chat</w:t>
+          <w:t>Live-Chat</w:t>
         </w:r>
       </w:hyperlink>
       <w:r>
-        <w:t xml:space="preserve"> ou pelo </w:t>
+        <w:t xml:space="preserve"> oder </w:t>
       </w:r>
       <w:hyperlink r:id="rId11">
         <w:r>
@@ -1076,21 +1076,21 @@
         </w:r>
       </w:hyperlink>
       <w:r>
-        <w:t xml:space="preserve"> em nosso site. / Se você tiver alguma dúvida, fale com o gerente de seu país [NAME] em [EMAIL ADDRESS] ou [WHATSAPP NO] (Whatsapp).</w:t>
-      </w:r>
-    </w:p>
-    <w:p/>
-    <w:p>
-      <w:pPr>
-        <w:rPr>
-          <w:b w:val="1"/>
-        </w:rPr>
-      </w:pPr>
-      <w:r>
-        <w:rPr>
-          <w:b w:val="1"/>
-        </w:rPr>
-        <w:t xml:space="preserve">Equipe de Afiliados da Deriv</w:t>
+        <w:t xml:space="preserve"> an uns. / Wenn Sie Fragen haben, wenden Sie sich an Ihren Country Manager, [NAME], unter [EMAIL ADDRESS] oder [WHATSAPP NO] (WhatsApp).</w:t>
+      </w:r>
+    </w:p>
+    <w:p/>
+    <w:p>
+      <w:pPr>
+        <w:rPr>
+          <w:b w:val="1"/>
+        </w:rPr>
+      </w:pPr>
+      <w:r>
+        <w:rPr>
+          <w:b w:val="1"/>
+        </w:rPr>
+        <w:t xml:space="preserve">Affiliate-Team von Deriv</w:t>
         <w:br w:type="textWrapping"/>
       </w:r>
       <w:r>
@@ -1108,17 +1108,17 @@
         <w:pStyle w:val="P68B1DB1-Normal2"/>
       </w:pPr>
       <w:r>
-        <w:t>French</w:t>
-      </w:r>
-    </w:p>
-    <w:p>
-      <w:pPr>
-        <w:rPr>
-          <w:b w:val="1"/>
-        </w:rPr>
-      </w:pPr>
-      <w:r>
-        <w:t xml:space="preserve">Back to</w:t>
+        <w:t>Französisch</w:t>
+      </w:r>
+    </w:p>
+    <w:p>
+      <w:pPr>
+        <w:rPr>
+          <w:b w:val="1"/>
+        </w:rPr>
+      </w:pPr>
+      <w:r>
+        <w:t xml:space="preserve">Zurück zu</w:t>
       </w:r>
       <w:r>
         <w:rPr>
@@ -1133,7 +1133,7 @@
             <w:color w:val="1155cc"/>
             <w:u w:val="single"/>
           </w:rPr>
-          <w:t>English</w:t>
+          <w:t>Englisch</w:t>
         </w:r>
       </w:hyperlink>
     </w:p>
@@ -1149,10 +1149,10 @@
         <w:rPr>
           <w:b w:val="1"/>
         </w:rPr>
-        <w:t xml:space="preserve">Subject line</w:t>
-      </w:r>
-      <w:r>
-        <w:t xml:space="preserve">: Rencontrez notre équipe a [CITY] | [DATE]</w:t>
+        <w:t>Betreffzeile</w:t>
+      </w:r>
+      <w:r>
+        <w:t xml:space="preserve">: Treffen Sie unser Team in [CITY] | [DATE]</w:t>
       </w:r>
     </w:p>
     <w:p/>
@@ -1167,19 +1167,19 @@
         <w:pStyle w:val="P68B1DB1-Normal3"/>
       </w:pPr>
       <w:r>
-        <w:t xml:space="preserve">Vous êtes invité à notre séminaire Deriv</w:t>
-      </w:r>
-    </w:p>
-    <w:p/>
-    <w:p>
-      <w:r>
-        <w:t xml:space="preserve">Cher [PARTNER NAME], </w:t>
-      </w:r>
-    </w:p>
-    <w:p/>
-    <w:p>
-      <w:r>
-        <w:t xml:space="preserve">Nous sommes ravis de vous annoncer que l'équipe Deriv Affiliate sera à [VILLE] en [MOIS] pour vous rencontrer, nos précieux partenaires !</w:t>
+        <w:t xml:space="preserve">Sie sind eingeladen zu unserem Deriv-Seminar.</w:t>
+      </w:r>
+    </w:p>
+    <w:p/>
+    <w:p>
+      <w:r>
+        <w:t xml:space="preserve">Sehr geehrter [PARTNER NAME], </w:t>
+      </w:r>
+    </w:p>
+    <w:p/>
+    <w:p>
+      <w:r>
+        <w:t xml:space="preserve">Wir freuen uns, Ihnen mitteilen zu können, dass das Affiliate-Team von Deriv im [CITY] im [MONTH] zu Ihnen, unseren geschätzten Partnern, kommen wird!</w:t>
       </w:r>
     </w:p>
     <w:p/>
@@ -1295,7 +1295,7 @@
             <w:r>
               <w:t>[LOCATION]</w:t>
               <w:br w:type="textWrapping"/>
-              <w:t xml:space="preserve">Votre responsable national vous informera de l'emplacement exact d'ici [DATE]</w:t>
+              <w:t xml:space="preserve">Ihr Country Manager wird Ihnen bis zum [DATE] die genaue Adresse mitteilen.</w:t>
             </w:r>
           </w:p>
         </w:tc>
@@ -1387,7 +1387,7 @@
               <w:spacing w:line="240" w:lineRule="auto"/>
             </w:pPr>
             <w:r>
-              <w:t xml:space="preserve">[DATE] | [HEURE]</w:t>
+              <w:t xml:space="preserve">[DATE] | [UHRZEIT]</w:t>
             </w:r>
           </w:p>
         </w:tc>
@@ -1396,13 +1396,13 @@
     <w:p/>
     <w:p>
       <w:r>
-        <w:t xml:space="preserve">Au cours de ce séminaire d'une journée, nous fournirons un soutien technique et marketing, offrant la possibilité de réseauter avec d'autres partenaires autour d'un délicieux déjeuner et d'écouter vos commentaires sur nos programmes de partenariat. C'est votre chance de faire entendre votre voix, ce qui nous aidera à planifier les efforts futurs pour mieux vous soutenir.</w:t>
-      </w:r>
-    </w:p>
-    <w:p/>
-    <w:p>
-      <w:r>
-        <w:t xml:space="preserve">Veuillez confirmer votre présence en soumettant le formulaire d'inscription avant le [DATE]. Veuillez noter que la participation est confirmée selon le principe du premier arrivé, premier servi. Nous avons hâte de vous voir là-bas!</w:t>
+        <w:t xml:space="preserve">In diesem eintägigen Seminar bieten wir technischen und Marketing-Support, bieten die Möglichkeit, mit anderen Partnern bei einem köstlichen Mittagessen zu netzwerken, und hören Ihr Feedback zu unseren Partnerprogrammen. Das ist Ihre Chance, Ihre Stimme Gehör zu verschaffen, was uns helfen wird, zukünftige Anstrengungen zur besseren Unterstützung zu planen.</w:t>
+      </w:r>
+    </w:p>
+    <w:p/>
+    <w:p>
+      <w:r>
+        <w:t xml:space="preserve">Bitte bestätigen Sie Ihre Teilnahme, indem Sie das Anmeldeformular bis spätestens [DATE] einreichen. Bitte beachten Sie, dass die Teilnahme nach dem Prinzip "Wer zuerst kommt, mahlt zuerst" bestätigt wird. Wir freuen uns darauf, Sie dort zu sehen!</w:t>
         <w:br w:type="textWrapping"/>
         <w:br w:type="textWrapping"/>
       </w:r>
@@ -1449,7 +1449,7 @@
               <w:jc w:val="center"/>
             </w:pPr>
             <w:r>
-              <w:t xml:space="preserve">Send my details</w:t>
+              <w:t xml:space="preserve">Meine Daten senden</w:t>
             </w:r>
           </w:p>
         </w:tc>
@@ -1459,7 +1459,7 @@
     <w:p/>
     <w:p>
       <w:r>
-        <w:t xml:space="preserve">Si vous avez des questions, veuillez nous contacter via le chat en direct ou WhatsApp sur notre site Web. / Si vous avez des questions, veuillez contacter votre gestionnaire de compte [NOM] sur [ADRESSE EMAIL] ou [WHATSAPP NO] (WhatsApp).(</w:t>
+        <w:t xml:space="preserve">Wenn Sie Fragen haben, wenden Sie sich bitte über den Live-Chat oder WhatsApp auf unserer Website an uns. / Wenn Sie Fragen haben, wenden Sie sich bitte an Ihren Country Manager [NAME] unter [EMAIL ADDRESS] oder [WHATSAPP NO] (WhatsApp).(</w:t>
       </w:r>
       <w:hyperlink r:id="rId12">
         <w:r>
@@ -1467,11 +1467,11 @@
             <w:color w:val="1155cc"/>
             <w:u w:val="single"/>
           </w:rPr>
-          <w:t xml:space="preserve">live chat</w:t>
+          <w:t>Live-Chat</w:t>
         </w:r>
       </w:hyperlink>
       <w:r>
-        <w:t xml:space="preserve"> or </w:t>
+        <w:t xml:space="preserve"> oder </w:t>
       </w:r>
       <w:hyperlink r:id="rId13">
         <w:r>
@@ -1497,7 +1497,7 @@
         <w:pStyle w:val="P68B1DB1-Normal1"/>
       </w:pPr>
       <w:r>
-        <w:t xml:space="preserve">Équipe d'affiliation Deriv</w:t>
+        <w:t xml:space="preserve">Affiliate-Team von Deriv</w:t>
       </w:r>
     </w:p>
     <w:p>
@@ -1521,7 +1521,7 @@
         <w:pStyle w:val="P68B1DB1-Normal2"/>
       </w:pPr>
       <w:r>
-        <w:t>Thai</w:t>
+        <w:t>Thailändisch</w:t>
       </w:r>
     </w:p>
     <w:p>
@@ -1531,7 +1531,7 @@
         </w:rPr>
       </w:pPr>
       <w:r>
-        <w:t xml:space="preserve">Back to</w:t>
+        <w:t xml:space="preserve">Zurück zu</w:t>
       </w:r>
       <w:r>
         <w:rPr>
@@ -1546,7 +1546,7 @@
             <w:color w:val="1155cc"/>
             <w:u w:val="single"/>
           </w:rPr>
-          <w:t>English</w:t>
+          <w:t>Englisch</w:t>
         </w:r>
       </w:hyperlink>
     </w:p>
@@ -1560,15 +1560,15 @@
     <w:p>
       <w:r>
         <w:rPr>
-          <w:b w:val="1"/>
-        </w:rPr>
-        <w:t xml:space="preserve">Subject line</w:t>
-      </w:r>
-      <w:r>
-        <w:rPr>
           <w:rFonts w:ascii="Arial Unicode MS" w:hAnsi="Arial Unicode MS" w:cs="Arial Unicode MS" w:eastAsia="Arial Unicode MS"/>
         </w:rPr>
-        <w:t xml:space="preserve">: พบกับทีมงานของเราที่ [CITY] | [DATE]</w:t>
+        <w:t>Betreffzeile</w:t>
+      </w:r>
+      <w:r>
+        <w:rPr>
+          <w:b w:val="1"/>
+        </w:rPr>
+        <w:t xml:space="preserve">: Treffen Sie unser Team in [CITY] | [DATE]</w:t>
       </w:r>
     </w:p>
     <w:p/>
@@ -1583,7 +1583,7 @@
         <w:pStyle w:val="P68B1DB1-Normal4"/>
       </w:pPr>
       <w:r>
-        <w:t xml:space="preserve">คุณได้รับเชิญให้เข้าร่วมงานสัมมนา </w:t>
+        <w:t xml:space="preserve">Sie sind eingeladen zu unserem Seminar </w:t>
       </w:r>
     </w:p>
     <w:p>
@@ -1596,7 +1596,7 @@
         <w:pStyle w:val="P68B1DB1-Normal4"/>
       </w:pPr>
       <w:r>
-        <w:t xml:space="preserve">Deriv Partner Seminar ของเรา</w:t>
+        <w:t xml:space="preserve">Deriv Partner-Seminar</w:t>
       </w:r>
     </w:p>
     <w:p/>
@@ -1605,7 +1605,7 @@
         <w:pStyle w:val="P68B1DB1-Normal5"/>
       </w:pPr>
       <w:r>
-        <w:t xml:space="preserve">เรียน [PARTNER NAME] </w:t>
+        <w:t xml:space="preserve">Liebe/r [PARTNER NAME], </w:t>
       </w:r>
     </w:p>
     <w:p/>
@@ -1614,7 +1614,7 @@
         <w:pStyle w:val="P68B1DB1-Normal5"/>
       </w:pPr>
       <w:r>
-        <w:t xml:space="preserve">เรารู้สึกตื่นเต้นยินดีที่จะแจ้งให้คุณทราบว่า ทีมงานพันธมิตรของ Deriv จะไปเยือนที่ [CITY] ในเดือน [MONTH] เพื่อพบกับคุณซึ่งเป็นพันธมิตรที่มีคุณค่าของเรา!</w:t>
+        <w:t xml:space="preserve">Wir freuen uns, Ihnen mitteilen zu können, dass das Affiliate-Team von Deriv im [CITY] im [MONTH] zu Ihnen, unseren geschätzten Partnern, kommen wird!</w:t>
       </w:r>
     </w:p>
     <w:p/>
@@ -1731,7 +1731,7 @@
             <w:r>
               <w:t>[LOCATION]</w:t>
               <w:br w:type="textWrapping"/>
-              <w:t xml:space="preserve">ผู้จัดการประจำประเทศของคุณจะแจ้งสถานที่แน่นอนให้คุณทราบภายใน [DATE]</w:t>
+              <w:t xml:space="preserve">Ihr Country Manager wird Ihnen bis [DATE] die genaue Adresse mitteilen.</w:t>
             </w:r>
           </w:p>
         </w:tc>
@@ -1823,7 +1823,7 @@
               <w:spacing w:line="240" w:lineRule="auto"/>
             </w:pPr>
             <w:r>
-              <w:t xml:space="preserve">[DATE] | [TIME]</w:t>
+              <w:t xml:space="preserve">[DATE] | [UHRZEIT]</w:t>
             </w:r>
           </w:p>
         </w:tc>
@@ -1835,7 +1835,7 @@
         <w:pStyle w:val="P68B1DB1-Normal5"/>
       </w:pPr>
       <w:r>
-        <w:t xml:space="preserve">ในงานสัมมนาหนึ่งวันนี้ เราจะให้การสนับสนุนด้านเทคนิคและการตลาด นำเสนอโอกาสในการสร้างเครือข่ายกับพันธมิตรรายอื่นๆ ในระหว่างการร่วมรับประทานอาหารมื้อกลางวันที่แสนอร่อย รวมทั้งรับฟังความคิดเห็นของคุณเกี่ยวกับโปรแกรมพันธมิตรของเรา นี่ถือเป็นโอกาสของคุณที่จะได้แสดงความคิดเห็นของคุณ ซึ่งจะช่วยให้เราในการวางแผนความพยายามในอนาคตเพื่อสนับสนุนคุณให้ได้ดียิ่งขึ้นต่อไป </w:t>
+        <w:t xml:space="preserve">In diesem eintägigen Seminar bieten wir technischen und Marketing-Support, Möglichkeiten zum Networking mit anderen Partnern bei einem köstlichen Mittagessen und hören Ihr Feedback zu unseren Partnerprogrammen. Dies ist Ihre Gelegenheit, Ihre Überlegungen zu teilen, die uns dabei helfen werden, zukünftige Anstrengungen zur besseren Unterstützung von Ihnen zu planen.</w:t>
       </w:r>
     </w:p>
     <w:p/>
@@ -1916,7 +1916,7 @@
               <w:pStyle w:val="P68B1DB1-Normal5"/>
             </w:pPr>
             <w:r>
-              <w:t>ส่งรายละเอียดของฉัน</w:t>
+              <w:t xml:space="preserve">Meine Daten senden</w:t>
             </w:r>
           </w:p>
         </w:tc>
@@ -1929,7 +1929,7 @@
         <w:rPr>
           <w:rFonts w:ascii="Arial Unicode MS" w:hAnsi="Arial Unicode MS" w:cs="Arial Unicode MS" w:eastAsia="Arial Unicode MS"/>
         </w:rPr>
-        <w:t xml:space="preserve">หากคุณมีคำถามใดๆ โปรดติดต่อเราผ่านทาง </w:t>
+        <w:t xml:space="preserve">Wenn Sie Fragen haben, wenden Sie sich bitte über </w:t>
       </w:r>
       <w:hyperlink r:id="rId14">
         <w:r>
@@ -1937,14 +1937,14 @@
             <w:color w:val="1155cc"/>
             <w:u w:val="single"/>
           </w:rPr>
-          <w:t>แชทสด</w:t>
+          <w:t>Live-Chat</w:t>
         </w:r>
       </w:hyperlink>
       <w:r>
         <w:rPr>
           <w:rFonts w:ascii="Arial Unicode MS" w:hAnsi="Arial Unicode MS" w:cs="Arial Unicode MS" w:eastAsia="Arial Unicode MS"/>
         </w:rPr>
-        <w:t xml:space="preserve"> หรือ </w:t>
+        <w:t xml:space="preserve"> oder </w:t>
       </w:r>
       <w:hyperlink r:id="rId15">
         <w:r>
@@ -1959,7 +1959,7 @@
         <w:rPr>
           <w:rFonts w:ascii="Arial Unicode MS" w:hAnsi="Arial Unicode MS" w:cs="Arial Unicode MS" w:eastAsia="Arial Unicode MS"/>
         </w:rPr>
-        <w:t xml:space="preserve"> บนเว็บไซต์ของเรา / หากคุณมีคำถามใดๆ โปรดติดต่อผู้จัดการประจำประเทศของคุณซึ่งได้แก่คุณ [NAME] ที่อีเมล์ [EMAIL ADDRESS] หรือ [WHATSAPP NO] (WhatsApp)</w:t>
+        <w:t xml:space="preserve"> auf unserer Website an uns. / Wenn Sie Fragen haben, wenden Sie sich bitte an Ihren Country Manager [NAME] unter [EMAIL ADDRESS] oder [WHATSAPP NO] (WhatsApp).</w:t>
       </w:r>
     </w:p>
     <w:p/>
@@ -1972,7 +1972,7 @@
         <w:pStyle w:val="P68B1DB1-Normal6"/>
       </w:pPr>
       <w:r>
-        <w:t xml:space="preserve">จากทีมพันธมิตรของ Deriv</w:t>
+        <w:t xml:space="preserve">Vom Affiliate-Team von Deriv</w:t>
       </w:r>
     </w:p>
     <w:p>
@@ -1996,7 +1996,7 @@
         <w:pStyle w:val="P68B1DB1-Normal2"/>
       </w:pPr>
       <w:r>
-        <w:t>Vietnamese</w:t>
+        <w:t>Vietnamesisch</w:t>
       </w:r>
     </w:p>
     <w:p>
@@ -2007,7 +2007,7 @@
         </w:rPr>
       </w:pPr>
       <w:r>
-        <w:t xml:space="preserve">Back to</w:t>
+        <w:t xml:space="preserve">Zurück zu</w:t>
       </w:r>
       <w:r>
         <w:rPr>
@@ -2022,7 +2022,7 @@
             <w:color w:val="1155cc"/>
             <w:u w:val="single"/>
           </w:rPr>
-          <w:t>English</w:t>
+          <w:t>Englisch</w:t>
         </w:r>
       </w:hyperlink>
     </w:p>
@@ -2038,10 +2038,10 @@
         <w:rPr>
           <w:b w:val="1"/>
         </w:rPr>
-        <w:t xml:space="preserve">Subject line</w:t>
-      </w:r>
-      <w:r>
-        <w:t xml:space="preserve">: Deriv rất mong được gặp bạn tại [CITY] | [DATE]</w:t>
+        <w:t>Betreffzeile</w:t>
+      </w:r>
+      <w:r>
+        <w:t xml:space="preserve">: Deriv freut sich auf Ihr Kommen in [CITY] | [DATE]</w:t>
       </w:r>
     </w:p>
     <w:p/>
@@ -2056,19 +2056,19 @@
         <w:pStyle w:val="P68B1DB1-Normal3"/>
       </w:pPr>
       <w:r>
-        <w:t xml:space="preserve">Trân trọng mời bạn tham dự Hội thảo Đối tác Deriv</w:t>
-      </w:r>
-    </w:p>
-    <w:p/>
-    <w:p>
-      <w:r>
-        <w:t xml:space="preserve">Xin chào [PARTNER NAME], </w:t>
-      </w:r>
-    </w:p>
-    <w:p/>
-    <w:p>
-      <w:r>
-        <w:t xml:space="preserve">Chúng tôi rất vui mừng thông báo đến bạn rằng đội ngũ Tiếp thị liên kết của Deriv sẽ có mặt tại [CITY] vào [MONTH] để gặp bạn, một đối tác quan trọng của chúng tôi!</w:t>
+        <w:t xml:space="preserve">Herzlich laden wir Sie zu unserem Deriv-Partnerseminar ein.</w:t>
+      </w:r>
+    </w:p>
+    <w:p/>
+    <w:p>
+      <w:r>
+        <w:t xml:space="preserve">Hallo [PARTNER NAME], </w:t>
+      </w:r>
+    </w:p>
+    <w:p/>
+    <w:p>
+      <w:r>
+        <w:t xml:space="preserve">Wir freuen uns, Ihnen mitteilen zu können, dass das Affiliate-Team von Deriv im [CITY] im [MONTH] zu Ihnen, unseren geschätzten Partnern, kommen wird!</w:t>
       </w:r>
     </w:p>
     <w:p/>
@@ -2184,7 +2184,7 @@
             <w:r>
               <w:t>[LOCATION]</w:t>
               <w:br w:type="textWrapping"/>
-              <w:t xml:space="preserve">Giám đốc phụ trách quốc gia sẽ thông báo địa điểm chính xác đến bạn trước ngày [DATE]</w:t>
+              <w:t xml:space="preserve">Ihr Country Manager wird Ihnen bis zum [DATE] die genaue Adresse mitteilen.</w:t>
             </w:r>
           </w:p>
         </w:tc>
@@ -2285,13 +2285,13 @@
     <w:p/>
     <w:p>
       <w:r>
-        <w:t xml:space="preserve">Trong suốt một ngày diễn ra hội thảo, chúng tôi sẽ mang đến bạn nhiều nội dung hỗ trợ về mặt kỹ thuật và marketing, tạo cơ hội kết nối cho bạn với các đối tác khác qua bữa ăn trưa ngon miệng, đồng thời lắng nghe phản hồi của bạn về các chương trình đối tác của chúng tôi. Đây là cơ hội để bạn có thể chia sẻ những ý kiến đóng góp của mình và điều này sẽ giúp chúng tôi lên kế hoạch để có thể hỗ trợ bạn tốt hơn nữa trong thời gian tới. </w:t>
-      </w:r>
-    </w:p>
-    <w:p/>
-    <w:p>
-      <w:r>
-        <w:t xml:space="preserve">Vui lòng phản hồi chúng tôi bằng cách gửi đơn đăng ký trước ngày </w:t>
+        <w:t xml:space="preserve">Im Verlauf des eintägigen Seminars bieten wir technischen und Marketing-Support, die Möglichkeit zum Networking mit anderen Partnern bei einem köstlichen Mittagessen und hören Ihr Feedback zu unseren Partnerprogrammen. Dies ist Ihre Gelegenheit, Ihre Meinungen zu äußern, und dies wird uns helfen, zukünftig besser für Sie da zu sein. </w:t>
+      </w:r>
+    </w:p>
+    <w:p/>
+    <w:p>
+      <w:r>
+        <w:t xml:space="preserve">Bitte antworten Sie uns mit dem ausgefüllten Anmeldeformular bis spätestens </w:t>
       </w:r>
       <w:r>
         <w:rPr>
@@ -2300,7 +2300,7 @@
         <w:t>[DATE]</w:t>
       </w:r>
       <w:r>
-        <w:t xml:space="preserve">. Xin lưu ý rằng chúng tôi sẽ ưu tiên xác nhận tham gia đối với những đơn đăng ký được gửi về trước. Chúng tôi mong được gặp bạn tại hội thảo!</w:t>
+        <w:t xml:space="preserve">. Bitte beachten Sie, dass wir Anmeldungen in der Reihenfolge ihres Eingangs priorisieren werden. Wir freuen uns darauf, Sie beim Seminar zu sehen!</w:t>
         <w:br w:type="textWrapping"/>
         <w:br w:type="textWrapping"/>
       </w:r>
@@ -2347,7 +2347,7 @@
               <w:jc w:val="center"/>
             </w:pPr>
             <w:r>
-              <w:t xml:space="preserve">Gửi thông tin cá nhân</w:t>
+              <w:t xml:space="preserve">Meine Daten senden</w:t>
             </w:r>
           </w:p>
         </w:tc>
@@ -2357,7 +2357,7 @@
     <w:p/>
     <w:p>
       <w:r>
-        <w:t xml:space="preserve">Nếu bạn cần hỗ trợ, vui lòng liên hệ với chúng tôi qua </w:t>
+        <w:t xml:space="preserve">Wenn Sie Unterstützung benötigen, kontaktieren Sie uns bitte über </w:t>
       </w:r>
       <w:hyperlink r:id="rId16">
         <w:r>
@@ -2365,11 +2365,11 @@
             <w:color w:val="1155cc"/>
             <w:u w:val="single"/>
           </w:rPr>
-          <w:t xml:space="preserve">live chat</w:t>
+          <w:t>Live-Chat</w:t>
         </w:r>
       </w:hyperlink>
       <w:r>
-        <w:t xml:space="preserve"> hoặc </w:t>
+        <w:t xml:space="preserve"> oder </w:t>
       </w:r>
       <w:hyperlink r:id="rId17">
         <w:r>
@@ -2381,7 +2381,7 @@
         </w:r>
       </w:hyperlink>
       <w:r>
-        <w:t xml:space="preserve"> trên trang web. Nếu bạn có bất kỳ thắc mắc nào, vui lòng liên hệ với Giám đốc phụ trách quốc gia của bạn [NAME] qua [EMAIL ADDRESS] hoặc [WHATSAPP NO] (WhatsApp). </w:t>
+        <w:t xml:space="preserve"> auf unserer Website. Wenn Sie Fragen haben, wenden Sie sich bitte an Ihren Country Manager [NAME] unter [EMAIL ADDRESS] oder [WHATSAPP NO] (WhatsApp). </w:t>
       </w:r>
     </w:p>
     <w:p/>
@@ -2394,7 +2394,7 @@
         <w:pStyle w:val="P68B1DB1-Normal1"/>
       </w:pPr>
       <w:r>
-        <w:t xml:space="preserve">Đội ngũ Tiếp thị liên kết Deriv</w:t>
+        <w:t xml:space="preserve">Affiliate-Team von Deriv</w:t>
       </w:r>
     </w:p>
     <w:p>
@@ -2413,7 +2413,7 @@
         <w:pStyle w:val="P68B1DB1-Normal2"/>
       </w:pPr>
       <w:r>
-        <w:t>Spanish</w:t>
+        <w:t>Spanisch</w:t>
       </w:r>
     </w:p>
     <w:p>
@@ -2424,7 +2424,7 @@
         </w:rPr>
       </w:pPr>
       <w:r>
-        <w:t xml:space="preserve">Back to</w:t>
+        <w:t xml:space="preserve">Zurück zu</w:t>
       </w:r>
       <w:r>
         <w:rPr>
@@ -2439,7 +2439,7 @@
             <w:color w:val="1155cc"/>
             <w:u w:val="single"/>
           </w:rPr>
-          <w:t>English</w:t>
+          <w:t>Englisch</w:t>
         </w:r>
       </w:hyperlink>
     </w:p>
@@ -2455,10 +2455,10 @@
         <w:rPr>
           <w:b w:val="1"/>
         </w:rPr>
-        <w:t xml:space="preserve">Subject line</w:t>
-      </w:r>
-      <w:r>
-        <w:t xml:space="preserve">: Conoce a nuestro equipo en [CITY] | [DATE]</w:t>
+        <w:t>Betreffzeile</w:t>
+      </w:r>
+      <w:r>
+        <w:t xml:space="preserve">: Lernen Sie unser Team in [CITY] kennen | [DATE]</w:t>
       </w:r>
     </w:p>
     <w:p/>
@@ -2473,7 +2473,7 @@
         <w:pStyle w:val="P68B1DB1-Normal3"/>
       </w:pPr>
       <w:r>
-        <w:t xml:space="preserve">Te invitamos a nuestro seminario Deriv para socios</w:t>
+        <w:t xml:space="preserve">Wir laden Sie zu unserem Deriv-Partnerseminar ein.</w:t>
       </w:r>
     </w:p>
     <w:p>
@@ -2488,13 +2488,13 @@
     <w:p/>
     <w:p>
       <w:r>
-        <w:t xml:space="preserve">Estimado [PARTNER NAME], </w:t>
-      </w:r>
-    </w:p>
-    <w:p/>
-    <w:p>
-      <w:r>
-        <w:t xml:space="preserve">Nos complace informarte que el equipo de Afiliados de Deriv estará en [CITY] en [MONTH] para reunirse con ustedes, ¡nuestros valiosos socios!</w:t>
+        <w:t xml:space="preserve">Sehr geehrter [PARTNER NAME], </w:t>
+      </w:r>
+    </w:p>
+    <w:p/>
+    <w:p>
+      <w:r>
+        <w:t xml:space="preserve">Wir freuen uns, Ihnen mitteilen zu können, dass das Affiliate-Team von Deriv im [CITY] im [MONTH] zu Ihnen, unseren geschätzten Partnern, kommen wird!</w:t>
       </w:r>
     </w:p>
     <w:p/>
@@ -2610,7 +2610,7 @@
             <w:r>
               <w:t>[LOCATION]</w:t>
               <w:br w:type="textWrapping"/>
-              <w:t xml:space="preserve">Tu gerente de cuenta te informará de la ubicación exacta el [DATE]</w:t>
+              <w:t xml:space="preserve">Ihr Country Manager wird Ihnen bis zum [DATE] die genaue Adresse mitteilen.</w:t>
             </w:r>
           </w:p>
         </w:tc>
@@ -2714,7 +2714,7 @@
         <w:jc w:val="both"/>
       </w:pPr>
       <w:r>
-        <w:t xml:space="preserve">En este seminario de un día te brindaremos apoyo técnico y de marketing, ofreceremos la oportunidad de establecer contactos con otros socios durante un delicioso almuerzo y escucharemos tus comentarios sobre nuestros programas de asociación. Esta es tu oportunidad de hacer oír tu voz, que nos ayudará a planificar futuros esfuerzos para apoyarte mejor. </w:t>
+        <w:t xml:space="preserve">In diesem eintägigen Seminar bieten wir technischen und Marketing-Support, Möglichkeiten zum Networking mit anderen Partnern bei einem köstlichen Mittagessen und hören Ihr Feedback zu unseren Partnerprogrammen. Das ist Ihre Gelegenheit, Ihre Stimme zu erheben, was uns helfen wird, zukünftige Anstrengungen zur besseren Unterstützung zu planen. </w:t>
       </w:r>
     </w:p>
     <w:p>
@@ -2727,7 +2727,7 @@
         <w:jc w:val="both"/>
       </w:pPr>
       <w:r>
-        <w:t xml:space="preserve">Por favor, confirma tu asistencia enviando el formulario de inscripción antes del </w:t>
+        <w:t xml:space="preserve">Bitte bestätigen Sie Ihre Teilnahme, indem Sie das Anmeldeformular bis zum </w:t>
       </w:r>
       <w:r>
         <w:rPr>
@@ -2736,7 +2736,7 @@
         <w:t>[DATE]</w:t>
       </w:r>
       <w:r>
-        <w:t xml:space="preserve">. Ten en cuenta que la asistencia se confirmará por orden de llegada. Esperamos verte allí.</w:t>
+        <w:t xml:space="preserve"> einreichen. Bitte beachten Sie, dass die Teilnahme nach dem Prinzip "Wer zuerst kommt, mahlt zuerst" bestätigt wird. Wir freuen uns, Sie dort zu sehen.</w:t>
       </w:r>
     </w:p>
     <w:p/>
@@ -2782,7 +2782,7 @@
               <w:jc w:val="center"/>
             </w:pPr>
             <w:r>
-              <w:t xml:space="preserve">Enviar mis datos</w:t>
+              <w:t xml:space="preserve">Meine Daten senden</w:t>
             </w:r>
           </w:p>
         </w:tc>
@@ -2795,7 +2795,7 @@
         <w:jc w:val="both"/>
       </w:pPr>
       <w:r>
-        <w:t xml:space="preserve">Si tienes alguna pregunta, contáctanos a través del </w:t>
+        <w:t xml:space="preserve">Bitte kontaktieren Sie uns über den </w:t>
       </w:r>
       <w:hyperlink r:id="rId18">
         <w:r>
@@ -2803,11 +2803,11 @@
             <w:color w:val="1155cc"/>
             <w:u w:val="single"/>
           </w:rPr>
-          <w:t xml:space="preserve">live chat</w:t>
+          <w:t>Live-Chat</w:t>
         </w:r>
       </w:hyperlink>
       <w:r>
-        <w:t xml:space="preserve"> o </w:t>
+        <w:t xml:space="preserve"> oder </w:t>
       </w:r>
       <w:hyperlink r:id="rId19">
         <w:r>
@@ -2819,7 +2819,7 @@
         </w:r>
       </w:hyperlink>
       <w:r>
-        <w:t xml:space="preserve"> en nuestro sitio web. / Si tienes alguna pregunta, contacta con el gerente de cuenta de tu país [NAME] en [EMAIL ADDRESS] o [WHATSAPP NO] (WhatsApp). </w:t>
+        <w:t xml:space="preserve"> auf unserer Website. / Wenn Sie Fragen haben, wenden Sie sich bitte an Ihren Country Manager [NAME] unter [EMAIL ADDRESS] oder [WHATSAPP NO] (WhatsApp). </w:t>
       </w:r>
     </w:p>
     <w:p>
@@ -2836,7 +2836,7 @@
         <w:pStyle w:val="P68B1DB1-Normal1"/>
       </w:pPr>
       <w:r>
-        <w:t xml:space="preserve">Equipo de Afiliados de Deriv</w:t>
+        <w:t xml:space="preserve">Das Affiliate-Team von Deriv</w:t>
       </w:r>
     </w:p>
     <w:p>
